--- a/wrangle_report.docx
+++ b/wrangle_report.docx
@@ -307,31 +307,7 @@
         <w:rPr>
           <w:lang w:val="en-US"/>
         </w:rPr>
-        <w:t xml:space="preserve">The data </w:t>
-      </w:r>
-      <w:r>
-        <w:rPr>
-          <w:lang w:val="en-US"/>
-        </w:rPr>
-        <w:t xml:space="preserve">was collected from </w:t>
-      </w:r>
-      <w:r>
-        <w:rPr>
-          <w:lang w:val="en-US"/>
-        </w:rPr>
-        <w:t>three dataset</w:t>
-      </w:r>
-      <w:r>
-        <w:rPr>
-          <w:lang w:val="en-US"/>
-        </w:rPr>
-        <w:t xml:space="preserve">s, </w:t>
-      </w:r>
-      <w:r>
-        <w:rPr>
-          <w:lang w:val="en-US"/>
-        </w:rPr>
-        <w:t xml:space="preserve">obtained as following: </w:t>
+        <w:t xml:space="preserve">The data was collected from three datasets, obtained as following: </w:t>
       </w:r>
     </w:p>
     <w:p>
@@ -497,9 +473,881 @@
           <w:szCs w:val="36"/>
           <w:lang w:val="en-US"/>
         </w:rPr>
-        <w:t>Assessing</w:t>
-      </w:r>
-      <w:r>
+        <w:t>Assessing:</w:t>
+      </w:r>
+    </w:p>
+    <w:p>
+      <w:pPr>
+        <w:rPr>
+          <w:b/>
+          <w:bCs/>
+          <w:lang w:val="en-US"/>
+        </w:rPr>
+      </w:pPr>
+    </w:p>
+    <w:p>
+      <w:pPr>
+        <w:rPr>
+          <w:lang w:val="en-US"/>
+        </w:rPr>
+      </w:pPr>
+    </w:p>
+    <w:p>
+      <w:pPr>
+        <w:rPr>
+          <w:lang w:val="en-US"/>
+        </w:rPr>
+      </w:pPr>
+      <w:r>
+        <w:rPr>
+          <w:lang w:val="en-US"/>
+        </w:rPr>
+        <w:lastRenderedPageBreak/>
+        <w:t xml:space="preserve">In a </w:t>
+      </w:r>
+      <w:proofErr w:type="spellStart"/>
+      <w:r>
+        <w:rPr>
+          <w:lang w:val="en-US"/>
+        </w:rPr>
+        <w:t>jupyter</w:t>
+      </w:r>
+      <w:proofErr w:type="spellEnd"/>
+      <w:r>
+        <w:rPr>
+          <w:lang w:val="en-US"/>
+        </w:rPr>
+        <w:t xml:space="preserve"> notebook I assessed </w:t>
+      </w:r>
+      <w:r>
+        <w:rPr>
+          <w:lang w:val="en-US"/>
+        </w:rPr>
+        <w:t xml:space="preserve">and provide the findings below. </w:t>
+      </w:r>
+    </w:p>
+    <w:p>
+      <w:pPr>
+        <w:rPr>
+          <w:lang w:val="en-US"/>
+        </w:rPr>
+      </w:pPr>
+    </w:p>
+    <w:p>
+      <w:pPr>
+        <w:rPr>
+          <w:lang w:val="en-US"/>
+        </w:rPr>
+      </w:pPr>
+      <w:r>
+        <w:rPr>
+          <w:lang w:val="en-US"/>
+        </w:rPr>
+        <w:t xml:space="preserve">That was an iterative process, where some other cleaning and was identified during that process itself. </w:t>
+      </w:r>
+    </w:p>
+    <w:p>
+      <w:pPr>
+        <w:rPr>
+          <w:lang w:val="en-US"/>
+        </w:rPr>
+      </w:pPr>
+    </w:p>
+    <w:p>
+      <w:pPr>
+        <w:rPr>
+          <w:b/>
+          <w:bCs/>
+          <w:sz w:val="28"/>
+          <w:szCs w:val="28"/>
+          <w:lang w:val="en-US"/>
+        </w:rPr>
+      </w:pPr>
+      <w:r>
+        <w:rPr>
+          <w:b/>
+          <w:bCs/>
+          <w:sz w:val="28"/>
+          <w:szCs w:val="28"/>
+          <w:lang w:val="en-US"/>
+        </w:rPr>
+        <w:t>The findings:</w:t>
+      </w:r>
+    </w:p>
+    <w:p>
+      <w:pPr>
+        <w:rPr>
+          <w:lang w:val="en-US"/>
+        </w:rPr>
+      </w:pPr>
+    </w:p>
+    <w:p>
+      <w:pPr>
+        <w:rPr>
+          <w:i/>
+          <w:iCs/>
+          <w:lang w:val="en-US"/>
+        </w:rPr>
+      </w:pPr>
+      <w:r>
+        <w:rPr>
+          <w:i/>
+          <w:iCs/>
+          <w:lang w:val="en-US"/>
+        </w:rPr>
+        <w:t>Quality or 'q</w:t>
+      </w:r>
+      <w:proofErr w:type="gramStart"/>
+      <w:r>
+        <w:rPr>
+          <w:i/>
+          <w:iCs/>
+          <w:lang w:val="en-US"/>
+        </w:rPr>
+        <w:t>' :</w:t>
+      </w:r>
+      <w:proofErr w:type="gramEnd"/>
+      <w:r>
+        <w:rPr>
+          <w:i/>
+          <w:iCs/>
+          <w:lang w:val="en-US"/>
+        </w:rPr>
+        <w:t xml:space="preserve"> completeness, validity, accuracy, consistency issues</w:t>
+      </w:r>
+    </w:p>
+    <w:p>
+      <w:pPr>
+        <w:rPr>
+          <w:i/>
+          <w:iCs/>
+          <w:lang w:val="en-US"/>
+        </w:rPr>
+      </w:pPr>
+      <w:r>
+        <w:rPr>
+          <w:i/>
+          <w:iCs/>
+          <w:lang w:val="en-US"/>
+        </w:rPr>
+        <w:t xml:space="preserve">Tidiness or 't': structural issues. </w:t>
+      </w:r>
+      <w:proofErr w:type="spellStart"/>
+      <w:r>
+        <w:rPr>
+          <w:i/>
+          <w:iCs/>
+          <w:lang w:val="en-US"/>
+        </w:rPr>
+        <w:t>strucuture</w:t>
+      </w:r>
+      <w:proofErr w:type="spellEnd"/>
+      <w:r>
+        <w:rPr>
+          <w:i/>
+          <w:iCs/>
+          <w:lang w:val="en-US"/>
+        </w:rPr>
+        <w:t xml:space="preserve"> datasets to facilitate analysis</w:t>
+      </w:r>
+    </w:p>
+    <w:p>
+      <w:pPr>
+        <w:rPr>
+          <w:lang w:val="en-US"/>
+        </w:rPr>
+      </w:pPr>
+    </w:p>
+    <w:p>
+      <w:pPr>
+        <w:rPr>
+          <w:b/>
+          <w:bCs/>
+          <w:i/>
+          <w:iCs/>
+          <w:lang w:val="en-US"/>
+        </w:rPr>
+      </w:pPr>
+      <w:r>
+        <w:rPr>
+          <w:b/>
+          <w:bCs/>
+          <w:i/>
+          <w:iCs/>
+          <w:lang w:val="en-US"/>
+        </w:rPr>
+        <w:t>Generic findings</w:t>
+      </w:r>
+    </w:p>
+    <w:p>
+      <w:pPr>
+        <w:rPr>
+          <w:lang w:val="en-US"/>
+        </w:rPr>
+      </w:pPr>
+    </w:p>
+    <w:p>
+      <w:pPr>
+        <w:rPr>
+          <w:lang w:val="en-US"/>
+        </w:rPr>
+      </w:pPr>
+      <w:r>
+        <w:rPr>
+          <w:lang w:val="en-US"/>
+        </w:rPr>
+        <w:t>0.1-(t) combine the 3 datasets into "</w:t>
+      </w:r>
+      <w:proofErr w:type="spellStart"/>
+      <w:r>
+        <w:rPr>
+          <w:lang w:val="en-US"/>
+        </w:rPr>
+        <w:t>df_master</w:t>
+      </w:r>
+      <w:proofErr w:type="spellEnd"/>
+      <w:r>
+        <w:rPr>
+          <w:lang w:val="en-US"/>
+        </w:rPr>
+        <w:t>", that later will be saved to twitter-archive-master.csv file</w:t>
+      </w:r>
+    </w:p>
+    <w:p>
+      <w:pPr>
+        <w:rPr>
+          <w:lang w:val="en-US"/>
+        </w:rPr>
+      </w:pPr>
+    </w:p>
+    <w:p>
+      <w:pPr>
+        <w:rPr>
+          <w:lang w:val="en-US"/>
+        </w:rPr>
+      </w:pPr>
+      <w:r>
+        <w:rPr>
+          <w:lang w:val="en-US"/>
+        </w:rPr>
+        <w:t>0.2-(t) remove unnecessary columns identified as not relevant for the analysis (iterative process)</w:t>
+      </w:r>
+    </w:p>
+    <w:p>
+      <w:pPr>
+        <w:rPr>
+          <w:lang w:val="en-US"/>
+        </w:rPr>
+      </w:pPr>
+    </w:p>
+    <w:p>
+      <w:pPr>
+        <w:rPr>
+          <w:b/>
+          <w:bCs/>
+          <w:i/>
+          <w:iCs/>
+          <w:lang w:val="en-US"/>
+        </w:rPr>
+      </w:pPr>
+    </w:p>
+    <w:p>
+      <w:pPr>
+        <w:rPr>
+          <w:lang w:val="en-US"/>
+        </w:rPr>
+      </w:pPr>
+      <w:r>
+        <w:rPr>
+          <w:b/>
+          <w:bCs/>
+          <w:i/>
+          <w:iCs/>
+          <w:lang w:val="en-US"/>
+        </w:rPr>
+        <w:t>1. twitter-archive-enhanced.csv file findings</w:t>
+      </w:r>
+      <w:r>
+        <w:rPr>
+          <w:lang w:val="en-US"/>
+        </w:rPr>
+        <w:t xml:space="preserve"> </w:t>
+      </w:r>
+    </w:p>
+    <w:p>
+      <w:pPr>
+        <w:rPr>
+          <w:lang w:val="en-US"/>
+        </w:rPr>
+      </w:pPr>
+    </w:p>
+    <w:p>
+      <w:pPr>
+        <w:rPr>
+          <w:lang w:val="en-US"/>
+        </w:rPr>
+      </w:pPr>
+      <w:r>
+        <w:rPr>
+          <w:lang w:val="en-US"/>
+        </w:rPr>
+        <w:t xml:space="preserve">1.1-(t) create a stage column and add dog stages (doggo, </w:t>
+      </w:r>
+      <w:proofErr w:type="spellStart"/>
+      <w:r>
+        <w:rPr>
+          <w:lang w:val="en-US"/>
+        </w:rPr>
+        <w:t>puppo</w:t>
+      </w:r>
+      <w:proofErr w:type="spellEnd"/>
+      <w:r>
+        <w:rPr>
+          <w:lang w:val="en-US"/>
+        </w:rPr>
+        <w:t xml:space="preserve">, </w:t>
+      </w:r>
+      <w:proofErr w:type="spellStart"/>
+      <w:r>
+        <w:rPr>
+          <w:lang w:val="en-US"/>
+        </w:rPr>
+        <w:t>pupper</w:t>
+      </w:r>
+      <w:proofErr w:type="spellEnd"/>
+      <w:r>
+        <w:rPr>
+          <w:lang w:val="en-US"/>
+        </w:rPr>
+        <w:t xml:space="preserve">, </w:t>
+      </w:r>
+      <w:proofErr w:type="spellStart"/>
+      <w:r>
+        <w:rPr>
+          <w:lang w:val="en-US"/>
+        </w:rPr>
+        <w:t>floofer</w:t>
+      </w:r>
+      <w:proofErr w:type="spellEnd"/>
+      <w:r>
+        <w:rPr>
+          <w:lang w:val="en-US"/>
+        </w:rPr>
+        <w:t>), and delete the 4 do type columns</w:t>
+      </w:r>
+    </w:p>
+    <w:p>
+      <w:pPr>
+        <w:rPr>
+          <w:lang w:val="en-US"/>
+        </w:rPr>
+      </w:pPr>
+    </w:p>
+    <w:p>
+      <w:pPr>
+        <w:rPr>
+          <w:lang w:val="en-US"/>
+        </w:rPr>
+      </w:pPr>
+      <w:r>
+        <w:rPr>
+          <w:lang w:val="en-US"/>
+        </w:rPr>
+        <w:t>1.2-(q) some "expanded" URL fields have duplicated info. remove the duplicated data.</w:t>
+      </w:r>
+    </w:p>
+    <w:p>
+      <w:pPr>
+        <w:rPr>
+          <w:lang w:val="en-US"/>
+        </w:rPr>
+      </w:pPr>
+    </w:p>
+    <w:p>
+      <w:pPr>
+        <w:rPr>
+          <w:lang w:val="en-US"/>
+        </w:rPr>
+      </w:pPr>
+      <w:r>
+        <w:rPr>
+          <w:lang w:val="en-US"/>
+        </w:rPr>
+        <w:t>1.3-(q) some rows do not have a tweet ID, and can't be used/matched with data sets 2 and 3</w:t>
+      </w:r>
+    </w:p>
+    <w:p>
+      <w:pPr>
+        <w:rPr>
+          <w:lang w:val="en-US"/>
+        </w:rPr>
+      </w:pPr>
+    </w:p>
+    <w:p>
+      <w:pPr>
+        <w:rPr>
+          <w:lang w:val="en-US"/>
+        </w:rPr>
+      </w:pPr>
+      <w:r>
+        <w:rPr>
+          <w:lang w:val="en-US"/>
+        </w:rPr>
+        <w:t>1.4-(q) some denominators are different than 10 (smaller or bigger). This could be set to 10, but actually this column could even be deleted since it has no use. Delete it.</w:t>
+      </w:r>
+    </w:p>
+    <w:p>
+      <w:pPr>
+        <w:rPr>
+          <w:lang w:val="en-US"/>
+        </w:rPr>
+      </w:pPr>
+    </w:p>
+    <w:p>
+      <w:pPr>
+        <w:rPr>
+          <w:lang w:val="en-US"/>
+        </w:rPr>
+      </w:pPr>
+      <w:r>
+        <w:rPr>
+          <w:lang w:val="en-US"/>
+        </w:rPr>
+        <w:t xml:space="preserve">1.5-(q) - Remove tweets that are retweets (rows that have non-empty </w:t>
+      </w:r>
+      <w:proofErr w:type="spellStart"/>
+      <w:r>
+        <w:rPr>
+          <w:lang w:val="en-US"/>
+        </w:rPr>
+        <w:t>retweeted_status_id</w:t>
+      </w:r>
+      <w:proofErr w:type="spellEnd"/>
+      <w:r>
+        <w:rPr>
+          <w:lang w:val="en-US"/>
+        </w:rPr>
+        <w:t xml:space="preserve">, </w:t>
+      </w:r>
+      <w:proofErr w:type="spellStart"/>
+      <w:r>
+        <w:rPr>
+          <w:lang w:val="en-US"/>
+        </w:rPr>
+        <w:t>retweeted_status_user_id</w:t>
+      </w:r>
+      <w:proofErr w:type="spellEnd"/>
+      <w:r>
+        <w:rPr>
+          <w:lang w:val="en-US"/>
+        </w:rPr>
+        <w:t xml:space="preserve">, and </w:t>
+      </w:r>
+      <w:proofErr w:type="spellStart"/>
+      <w:r>
+        <w:rPr>
+          <w:lang w:val="en-US"/>
+        </w:rPr>
+        <w:t>retweeted_status_timestamp</w:t>
+      </w:r>
+      <w:proofErr w:type="spellEnd"/>
+      <w:r>
+        <w:rPr>
+          <w:lang w:val="en-US"/>
+        </w:rPr>
+        <w:t>).</w:t>
+      </w:r>
+    </w:p>
+    <w:p>
+      <w:pPr>
+        <w:rPr>
+          <w:lang w:val="en-US"/>
+        </w:rPr>
+      </w:pPr>
+    </w:p>
+    <w:p>
+      <w:pPr>
+        <w:rPr>
+          <w:lang w:val="en-US"/>
+        </w:rPr>
+      </w:pPr>
+      <w:r>
+        <w:rPr>
+          <w:lang w:val="en-US"/>
+        </w:rPr>
+        <w:t xml:space="preserve">1.6-(q) - Remove replies as they are not original tweets (field </w:t>
+      </w:r>
+      <w:proofErr w:type="spellStart"/>
+      <w:r>
+        <w:rPr>
+          <w:lang w:val="en-US"/>
+        </w:rPr>
+        <w:t>in_reply_to_status_id</w:t>
+      </w:r>
+      <w:proofErr w:type="spellEnd"/>
+      <w:r>
+        <w:rPr>
+          <w:lang w:val="en-US"/>
+        </w:rPr>
+        <w:t>), similar as item 1.5 above.</w:t>
+      </w:r>
+    </w:p>
+    <w:p>
+      <w:pPr>
+        <w:rPr>
+          <w:lang w:val="en-US"/>
+        </w:rPr>
+      </w:pPr>
+    </w:p>
+    <w:p>
+      <w:pPr>
+        <w:rPr>
+          <w:lang w:val="en-US"/>
+        </w:rPr>
+      </w:pPr>
+    </w:p>
+    <w:p>
+      <w:pPr>
+        <w:rPr>
+          <w:lang w:val="en-US"/>
+        </w:rPr>
+      </w:pPr>
+    </w:p>
+    <w:p>
+      <w:pPr>
+        <w:rPr>
+          <w:b/>
+          <w:bCs/>
+          <w:i/>
+          <w:iCs/>
+          <w:lang w:val="en-US"/>
+        </w:rPr>
+      </w:pPr>
+      <w:r>
+        <w:rPr>
+          <w:b/>
+          <w:bCs/>
+          <w:i/>
+          <w:iCs/>
+          <w:lang w:val="en-US"/>
+        </w:rPr>
+        <w:t xml:space="preserve">2. The tweet image </w:t>
+      </w:r>
+      <w:proofErr w:type="spellStart"/>
+      <w:r>
+        <w:rPr>
+          <w:b/>
+          <w:bCs/>
+          <w:i/>
+          <w:iCs/>
+          <w:lang w:val="en-US"/>
+        </w:rPr>
+        <w:t>predictions.tsv</w:t>
+      </w:r>
+      <w:proofErr w:type="spellEnd"/>
+      <w:r>
+        <w:rPr>
+          <w:b/>
+          <w:bCs/>
+          <w:i/>
+          <w:iCs/>
+          <w:lang w:val="en-US"/>
+        </w:rPr>
+        <w:t xml:space="preserve"> findings</w:t>
+      </w:r>
+    </w:p>
+    <w:p>
+      <w:pPr>
+        <w:rPr>
+          <w:lang w:val="en-US"/>
+        </w:rPr>
+      </w:pPr>
+    </w:p>
+    <w:p>
+      <w:pPr>
+        <w:rPr>
+          <w:lang w:val="en-US"/>
+        </w:rPr>
+      </w:pPr>
+      <w:r>
+        <w:rPr>
+          <w:lang w:val="en-US"/>
+        </w:rPr>
+        <w:t>2.1-(q) If all predictions are FALSE, drop the row, as it seems to be something else than a dog.</w:t>
+      </w:r>
+    </w:p>
+    <w:p>
+      <w:pPr>
+        <w:rPr>
+          <w:lang w:val="en-US"/>
+        </w:rPr>
+      </w:pPr>
+    </w:p>
+    <w:p>
+      <w:pPr>
+        <w:rPr>
+          <w:lang w:val="en-US"/>
+        </w:rPr>
+      </w:pPr>
+      <w:r>
+        <w:rPr>
+          <w:lang w:val="en-US"/>
+        </w:rPr>
+        <w:t>2.2-(q) p1 shall be used if true, if not use p2 or p3, in this order. create a new</w:t>
+      </w:r>
+    </w:p>
+    <w:p>
+      <w:pPr>
+        <w:rPr>
+          <w:lang w:val="en-US"/>
+        </w:rPr>
+      </w:pPr>
+    </w:p>
+    <w:p>
+      <w:pPr>
+        <w:rPr>
+          <w:lang w:val="en-US"/>
+        </w:rPr>
+      </w:pPr>
+      <w:r>
+        <w:rPr>
+          <w:lang w:val="en-US"/>
+        </w:rPr>
+        <w:lastRenderedPageBreak/>
+        <w:t>2.3-(t) create a new row to store the preferred prediction ('</w:t>
+      </w:r>
+      <w:proofErr w:type="spellStart"/>
+      <w:r>
+        <w:rPr>
+          <w:lang w:val="en-US"/>
+        </w:rPr>
+        <w:t>predicted_dog</w:t>
+      </w:r>
+      <w:proofErr w:type="spellEnd"/>
+      <w:r>
+        <w:rPr>
+          <w:lang w:val="en-US"/>
+        </w:rPr>
+        <w:t>') + score ('</w:t>
+      </w:r>
+      <w:proofErr w:type="spellStart"/>
+      <w:r>
+        <w:rPr>
+          <w:lang w:val="en-US"/>
+        </w:rPr>
+        <w:t>predicted_dog_score</w:t>
+      </w:r>
+      <w:proofErr w:type="spellEnd"/>
+      <w:r>
+        <w:rPr>
+          <w:lang w:val="en-US"/>
+        </w:rPr>
+        <w:t>')</w:t>
+      </w:r>
+    </w:p>
+    <w:p>
+      <w:pPr>
+        <w:rPr>
+          <w:lang w:val="en-US"/>
+        </w:rPr>
+      </w:pPr>
+    </w:p>
+    <w:p>
+      <w:pPr>
+        <w:rPr>
+          <w:lang w:val="en-US"/>
+        </w:rPr>
+      </w:pPr>
+      <w:r>
+        <w:rPr>
+          <w:lang w:val="en-US"/>
+        </w:rPr>
+        <w:t>2.3.1-(t) drop p</w:t>
+      </w:r>
+      <w:proofErr w:type="gramStart"/>
+      <w:r>
+        <w:rPr>
+          <w:lang w:val="en-US"/>
+        </w:rPr>
+        <w:t>1,p</w:t>
+      </w:r>
+      <w:proofErr w:type="gramEnd"/>
+      <w:r>
+        <w:rPr>
+          <w:lang w:val="en-US"/>
+        </w:rPr>
+        <w:t>2,p3 rows and its scores.</w:t>
+      </w:r>
+    </w:p>
+    <w:p>
+      <w:pPr>
+        <w:rPr>
+          <w:lang w:val="en-US"/>
+        </w:rPr>
+      </w:pPr>
+    </w:p>
+    <w:p>
+      <w:pPr>
+        <w:rPr>
+          <w:lang w:val="en-US"/>
+        </w:rPr>
+      </w:pPr>
+      <w:r>
+        <w:rPr>
+          <w:lang w:val="en-US"/>
+        </w:rPr>
+        <w:t>2.4-(q) Some dog names have the "_" character. Remove it and add a space instead.</w:t>
+      </w:r>
+    </w:p>
+    <w:p>
+      <w:pPr>
+        <w:rPr>
+          <w:lang w:val="en-US"/>
+        </w:rPr>
+      </w:pPr>
+    </w:p>
+    <w:p>
+      <w:pPr>
+        <w:rPr>
+          <w:lang w:val="en-US"/>
+        </w:rPr>
+      </w:pPr>
+      <w:r>
+        <w:rPr>
+          <w:lang w:val="en-US"/>
+        </w:rPr>
+        <w:t>2.5-(q) on dog names, put first letter in upper-case.</w:t>
+      </w:r>
+    </w:p>
+    <w:p>
+      <w:pPr>
+        <w:rPr>
+          <w:lang w:val="en-US"/>
+        </w:rPr>
+      </w:pPr>
+    </w:p>
+    <w:p>
+      <w:pPr>
+        <w:rPr>
+          <w:lang w:val="en-US"/>
+        </w:rPr>
+      </w:pPr>
+    </w:p>
+    <w:p>
+      <w:pPr>
+        <w:rPr>
+          <w:b/>
+          <w:bCs/>
+          <w:i/>
+          <w:iCs/>
+          <w:lang w:val="en-US"/>
+        </w:rPr>
+      </w:pPr>
+      <w:r>
+        <w:rPr>
+          <w:b/>
+          <w:bCs/>
+          <w:i/>
+          <w:iCs/>
+          <w:lang w:val="en-US"/>
+        </w:rPr>
+        <w:t>3. Twitter API &amp; JSON (stored into tweet_json.txt)</w:t>
+      </w:r>
+      <w:r>
+        <w:rPr>
+          <w:b/>
+          <w:bCs/>
+          <w:i/>
+          <w:iCs/>
+          <w:lang w:val="en-US"/>
+        </w:rPr>
+        <w:t xml:space="preserve"> findings</w:t>
+      </w:r>
+    </w:p>
+    <w:p>
+      <w:pPr>
+        <w:rPr>
+          <w:lang w:val="en-US"/>
+        </w:rPr>
+      </w:pPr>
+    </w:p>
+    <w:p>
+      <w:pPr>
+        <w:rPr>
+          <w:lang w:val="en-US"/>
+        </w:rPr>
+      </w:pPr>
+      <w:r>
+        <w:rPr>
+          <w:lang w:val="en-US"/>
+        </w:rPr>
+        <w:t xml:space="preserve">3.1-(q) Remove columns not relevant when creating the df_3_tweets_from_API dataset (kept id, favorite count and retweet, </w:t>
+      </w:r>
+      <w:proofErr w:type="spellStart"/>
+      <w:r>
+        <w:rPr>
+          <w:lang w:val="en-US"/>
+        </w:rPr>
+        <w:t>retweeded_status</w:t>
+      </w:r>
+      <w:proofErr w:type="spellEnd"/>
+      <w:r>
+        <w:rPr>
+          <w:lang w:val="en-US"/>
+        </w:rPr>
+        <w:t xml:space="preserve"> count only) - done in Gathering data step</w:t>
+      </w:r>
+    </w:p>
+    <w:p>
+      <w:pPr>
+        <w:rPr>
+          <w:lang w:val="en-US"/>
+        </w:rPr>
+      </w:pPr>
+    </w:p>
+    <w:p>
+      <w:pPr>
+        <w:rPr>
+          <w:lang w:val="en-US"/>
+        </w:rPr>
+      </w:pPr>
+      <w:r>
+        <w:rPr>
+          <w:lang w:val="en-US"/>
+        </w:rPr>
+        <w:t xml:space="preserve">3.2-(q) Remote 'retweet' column, as none was </w:t>
+      </w:r>
+      <w:proofErr w:type="spellStart"/>
+      <w:r>
+        <w:rPr>
+          <w:lang w:val="en-US"/>
+        </w:rPr>
+        <w:t>retweeded</w:t>
+      </w:r>
+      <w:proofErr w:type="spellEnd"/>
+      <w:r>
+        <w:rPr>
+          <w:lang w:val="en-US"/>
+        </w:rPr>
+        <w:t xml:space="preserve"> </w:t>
+      </w:r>
+    </w:p>
+    <w:p>
+      <w:pPr>
+        <w:rPr>
+          <w:lang w:val="en-US"/>
+        </w:rPr>
+      </w:pPr>
+    </w:p>
+    <w:p>
+      <w:pPr>
+        <w:rPr>
+          <w:lang w:val="en-US"/>
+        </w:rPr>
+      </w:pPr>
+    </w:p>
+    <w:p>
+      <w:pPr>
         <w:rPr>
           <w:b/>
           <w:bCs/>
@@ -507,6 +1355,25 @@
           <w:szCs w:val="36"/>
           <w:lang w:val="en-US"/>
         </w:rPr>
+      </w:pPr>
+      <w:r>
+        <w:rPr>
+          <w:b/>
+          <w:bCs/>
+          <w:sz w:val="36"/>
+          <w:szCs w:val="36"/>
+          <w:lang w:val="en-US"/>
+        </w:rPr>
+        <w:t>Storing</w:t>
+      </w:r>
+      <w:r>
+        <w:rPr>
+          <w:b/>
+          <w:bCs/>
+          <w:sz w:val="36"/>
+          <w:szCs w:val="36"/>
+          <w:lang w:val="en-US"/>
+        </w:rPr>
         <w:t>:</w:t>
       </w:r>
     </w:p>
@@ -515,845 +1382,50 @@
         <w:rPr>
           <w:b/>
           <w:bCs/>
-          <w:lang w:val="en-US"/>
-        </w:rPr>
-      </w:pPr>
-    </w:p>
-    <w:p>
-      <w:pPr>
-        <w:rPr>
-          <w:lang w:val="en-US"/>
-        </w:rPr>
-      </w:pPr>
-    </w:p>
-    <w:p>
-      <w:pPr>
-        <w:rPr>
-          <w:lang w:val="en-US"/>
-        </w:rPr>
-      </w:pPr>
-      <w:r>
-        <w:rPr>
-          <w:lang w:val="en-US"/>
-        </w:rPr>
-        <w:lastRenderedPageBreak/>
-        <w:t xml:space="preserve">In a </w:t>
-      </w:r>
-      <w:proofErr w:type="spellStart"/>
-      <w:r>
-        <w:rPr>
-          <w:lang w:val="en-US"/>
-        </w:rPr>
-        <w:t>jupyter</w:t>
-      </w:r>
-      <w:proofErr w:type="spellEnd"/>
-      <w:r>
-        <w:rPr>
-          <w:lang w:val="en-US"/>
-        </w:rPr>
-        <w:t xml:space="preserve"> notebook I assessed </w:t>
-      </w:r>
-      <w:r>
-        <w:rPr>
-          <w:lang w:val="en-US"/>
-        </w:rPr>
-        <w:t xml:space="preserve">and provide the findings below. </w:t>
-      </w:r>
-    </w:p>
-    <w:p>
-      <w:pPr>
-        <w:rPr>
-          <w:lang w:val="en-US"/>
-        </w:rPr>
-      </w:pPr>
-    </w:p>
-    <w:p>
-      <w:pPr>
-        <w:rPr>
-          <w:lang w:val="en-US"/>
-        </w:rPr>
-      </w:pPr>
-      <w:r>
-        <w:rPr>
-          <w:lang w:val="en-US"/>
-        </w:rPr>
-        <w:t xml:space="preserve">That was an iterative process, where some other cleaning and was identified during that process itself. </w:t>
-      </w:r>
-    </w:p>
-    <w:p>
-      <w:pPr>
-        <w:rPr>
-          <w:lang w:val="en-US"/>
-        </w:rPr>
-      </w:pPr>
-    </w:p>
-    <w:p>
-      <w:pPr>
-        <w:rPr>
-          <w:b/>
-          <w:bCs/>
-          <w:sz w:val="28"/>
-          <w:szCs w:val="28"/>
-          <w:lang w:val="en-US"/>
-        </w:rPr>
-      </w:pPr>
-      <w:r>
-        <w:rPr>
-          <w:b/>
-          <w:bCs/>
-          <w:sz w:val="28"/>
-          <w:szCs w:val="28"/>
-          <w:lang w:val="en-US"/>
-        </w:rPr>
-        <w:t>The findings:</w:t>
-      </w:r>
-    </w:p>
-    <w:p>
-      <w:pPr>
-        <w:rPr>
-          <w:lang w:val="en-US"/>
-        </w:rPr>
-      </w:pPr>
-    </w:p>
-    <w:p>
-      <w:pPr>
-        <w:rPr>
-          <w:i/>
-          <w:iCs/>
-          <w:lang w:val="en-US"/>
-        </w:rPr>
-      </w:pPr>
-      <w:r>
-        <w:rPr>
-          <w:i/>
-          <w:iCs/>
-          <w:lang w:val="en-US"/>
-        </w:rPr>
-        <w:t>Quality or 'q</w:t>
-      </w:r>
-      <w:proofErr w:type="gramStart"/>
-      <w:r>
-        <w:rPr>
-          <w:i/>
-          <w:iCs/>
-          <w:lang w:val="en-US"/>
-        </w:rPr>
-        <w:t>' :</w:t>
-      </w:r>
-      <w:proofErr w:type="gramEnd"/>
-      <w:r>
-        <w:rPr>
-          <w:i/>
-          <w:iCs/>
-          <w:lang w:val="en-US"/>
-        </w:rPr>
-        <w:t xml:space="preserve"> completeness, validity, accuracy, consistency issues</w:t>
-      </w:r>
-    </w:p>
-    <w:p>
-      <w:pPr>
-        <w:rPr>
-          <w:i/>
-          <w:iCs/>
-          <w:lang w:val="en-US"/>
-        </w:rPr>
-      </w:pPr>
-      <w:r>
-        <w:rPr>
-          <w:i/>
-          <w:iCs/>
-          <w:lang w:val="en-US"/>
-        </w:rPr>
-        <w:t xml:space="preserve">Tidiness or 't': structural issues. </w:t>
-      </w:r>
-      <w:proofErr w:type="spellStart"/>
-      <w:r>
-        <w:rPr>
-          <w:i/>
-          <w:iCs/>
-          <w:lang w:val="en-US"/>
-        </w:rPr>
-        <w:t>strucuture</w:t>
-      </w:r>
-      <w:proofErr w:type="spellEnd"/>
-      <w:r>
-        <w:rPr>
-          <w:i/>
-          <w:iCs/>
-          <w:lang w:val="en-US"/>
-        </w:rPr>
-        <w:t xml:space="preserve"> datasets to facilitate analysis</w:t>
-      </w:r>
-    </w:p>
-    <w:p>
-      <w:pPr>
-        <w:rPr>
-          <w:lang w:val="en-US"/>
-        </w:rPr>
-      </w:pPr>
-    </w:p>
-    <w:p>
-      <w:pPr>
-        <w:rPr>
-          <w:b/>
-          <w:bCs/>
-          <w:i/>
-          <w:iCs/>
-          <w:lang w:val="en-US"/>
-        </w:rPr>
-      </w:pPr>
-      <w:r>
-        <w:rPr>
-          <w:b/>
-          <w:bCs/>
-          <w:i/>
-          <w:iCs/>
-          <w:lang w:val="en-US"/>
-        </w:rPr>
-        <w:t>Generic findings</w:t>
-      </w:r>
-    </w:p>
-    <w:p>
-      <w:pPr>
-        <w:rPr>
-          <w:lang w:val="en-US"/>
-        </w:rPr>
-      </w:pPr>
-    </w:p>
-    <w:p>
-      <w:pPr>
-        <w:rPr>
-          <w:lang w:val="en-US"/>
-        </w:rPr>
-      </w:pPr>
-      <w:r>
-        <w:rPr>
-          <w:lang w:val="en-US"/>
-        </w:rPr>
-        <w:t>0.1-(t) combine the 3 datasets into "</w:t>
-      </w:r>
-      <w:proofErr w:type="spellStart"/>
-      <w:r>
-        <w:rPr>
-          <w:lang w:val="en-US"/>
-        </w:rPr>
-        <w:t>df_master</w:t>
-      </w:r>
-      <w:proofErr w:type="spellEnd"/>
-      <w:r>
-        <w:rPr>
-          <w:lang w:val="en-US"/>
-        </w:rPr>
-        <w:t>", that later will be saved to twitter-archive-master.csv file</w:t>
-      </w:r>
-    </w:p>
-    <w:p>
-      <w:pPr>
-        <w:rPr>
-          <w:lang w:val="en-US"/>
-        </w:rPr>
-      </w:pPr>
-    </w:p>
-    <w:p>
-      <w:pPr>
-        <w:rPr>
-          <w:lang w:val="en-US"/>
-        </w:rPr>
-      </w:pPr>
-      <w:r>
-        <w:rPr>
-          <w:lang w:val="en-US"/>
-        </w:rPr>
-        <w:t>0.2-(t) remove unnecessary columns identified as not relevant for the analysis (iterative process)</w:t>
-      </w:r>
-    </w:p>
-    <w:p>
-      <w:pPr>
-        <w:rPr>
-          <w:lang w:val="en-US"/>
-        </w:rPr>
-      </w:pPr>
-    </w:p>
-    <w:p>
-      <w:pPr>
-        <w:rPr>
-          <w:b/>
-          <w:bCs/>
-          <w:i/>
-          <w:iCs/>
-          <w:lang w:val="en-US"/>
-        </w:rPr>
-      </w:pPr>
-    </w:p>
-    <w:p>
-      <w:pPr>
-        <w:rPr>
-          <w:lang w:val="en-US"/>
-        </w:rPr>
-      </w:pPr>
-      <w:r>
-        <w:rPr>
-          <w:b/>
-          <w:bCs/>
-          <w:i/>
-          <w:iCs/>
-          <w:lang w:val="en-US"/>
-        </w:rPr>
-        <w:t>1. twitter-archive-enhanced.csv</w:t>
-      </w:r>
-      <w:r>
-        <w:rPr>
-          <w:b/>
-          <w:bCs/>
-          <w:i/>
-          <w:iCs/>
-          <w:lang w:val="en-US"/>
-        </w:rPr>
-        <w:t xml:space="preserve"> file findings</w:t>
-      </w:r>
-      <w:r>
-        <w:rPr>
-          <w:lang w:val="en-US"/>
-        </w:rPr>
-        <w:t xml:space="preserve"> </w:t>
-      </w:r>
-    </w:p>
-    <w:p>
-      <w:pPr>
-        <w:rPr>
-          <w:lang w:val="en-US"/>
-        </w:rPr>
-      </w:pPr>
-    </w:p>
-    <w:p>
-      <w:pPr>
-        <w:rPr>
-          <w:lang w:val="en-US"/>
-        </w:rPr>
-      </w:pPr>
-      <w:r>
-        <w:rPr>
-          <w:lang w:val="en-US"/>
-        </w:rPr>
-        <w:t xml:space="preserve">1.1-(t) create a stage column and add dog stages (doggo, </w:t>
-      </w:r>
-      <w:proofErr w:type="spellStart"/>
-      <w:r>
-        <w:rPr>
-          <w:lang w:val="en-US"/>
-        </w:rPr>
-        <w:t>puppo</w:t>
-      </w:r>
-      <w:proofErr w:type="spellEnd"/>
-      <w:r>
-        <w:rPr>
-          <w:lang w:val="en-US"/>
-        </w:rPr>
-        <w:t xml:space="preserve">, </w:t>
-      </w:r>
-      <w:proofErr w:type="spellStart"/>
-      <w:r>
-        <w:rPr>
-          <w:lang w:val="en-US"/>
-        </w:rPr>
-        <w:t>pupper</w:t>
-      </w:r>
-      <w:proofErr w:type="spellEnd"/>
-      <w:r>
-        <w:rPr>
-          <w:lang w:val="en-US"/>
-        </w:rPr>
-        <w:t xml:space="preserve">, </w:t>
-      </w:r>
-      <w:proofErr w:type="spellStart"/>
-      <w:r>
-        <w:rPr>
-          <w:lang w:val="en-US"/>
-        </w:rPr>
-        <w:t>floofer</w:t>
-      </w:r>
-      <w:proofErr w:type="spellEnd"/>
-      <w:r>
-        <w:rPr>
-          <w:lang w:val="en-US"/>
-        </w:rPr>
-        <w:t>), and delete the 4 do type columns</w:t>
-      </w:r>
-    </w:p>
-    <w:p>
-      <w:pPr>
-        <w:rPr>
-          <w:lang w:val="en-US"/>
-        </w:rPr>
-      </w:pPr>
-    </w:p>
-    <w:p>
-      <w:pPr>
-        <w:rPr>
-          <w:lang w:val="en-US"/>
-        </w:rPr>
-      </w:pPr>
-      <w:r>
-        <w:rPr>
-          <w:lang w:val="en-US"/>
-        </w:rPr>
-        <w:t>1.2-(q) some "expanded" URL fields have duplicated info. remove the duplicated data.</w:t>
-      </w:r>
-    </w:p>
-    <w:p>
-      <w:pPr>
-        <w:rPr>
-          <w:lang w:val="en-US"/>
-        </w:rPr>
-      </w:pPr>
-    </w:p>
-    <w:p>
-      <w:pPr>
-        <w:rPr>
-          <w:lang w:val="en-US"/>
-        </w:rPr>
-      </w:pPr>
-      <w:r>
-        <w:rPr>
-          <w:lang w:val="en-US"/>
-        </w:rPr>
-        <w:t>1.3-(q) some rows do not have a tweet ID, and can't be used/matched with data sets 2 and 3</w:t>
-      </w:r>
-    </w:p>
-    <w:p>
-      <w:pPr>
-        <w:rPr>
-          <w:lang w:val="en-US"/>
-        </w:rPr>
-      </w:pPr>
-    </w:p>
-    <w:p>
-      <w:pPr>
-        <w:rPr>
-          <w:lang w:val="en-US"/>
-        </w:rPr>
-      </w:pPr>
-      <w:r>
-        <w:rPr>
-          <w:lang w:val="en-US"/>
-        </w:rPr>
-        <w:t>1.4-(q) some denominators are different than 10 (smaller or bigger). This could be set to 10, but actually this column could even be deleted since it has no use. Delete it.</w:t>
-      </w:r>
-    </w:p>
-    <w:p>
-      <w:pPr>
-        <w:rPr>
-          <w:lang w:val="en-US"/>
-        </w:rPr>
-      </w:pPr>
-    </w:p>
-    <w:p>
-      <w:pPr>
-        <w:rPr>
-          <w:lang w:val="en-US"/>
-        </w:rPr>
-      </w:pPr>
-    </w:p>
-    <w:p>
-      <w:pPr>
-        <w:rPr>
-          <w:b/>
-          <w:bCs/>
-          <w:i/>
-          <w:iCs/>
-          <w:lang w:val="en-US"/>
-        </w:rPr>
-      </w:pPr>
-      <w:r>
-        <w:rPr>
-          <w:b/>
-          <w:bCs/>
-          <w:i/>
-          <w:iCs/>
-          <w:lang w:val="en-US"/>
-        </w:rPr>
-        <w:t xml:space="preserve">2. The tweet image </w:t>
-      </w:r>
-      <w:proofErr w:type="spellStart"/>
-      <w:r>
-        <w:rPr>
-          <w:b/>
-          <w:bCs/>
-          <w:i/>
-          <w:iCs/>
-          <w:lang w:val="en-US"/>
-        </w:rPr>
-        <w:t>predictions.tsv</w:t>
-      </w:r>
-      <w:proofErr w:type="spellEnd"/>
-      <w:r>
-        <w:rPr>
-          <w:b/>
-          <w:bCs/>
-          <w:i/>
-          <w:iCs/>
-          <w:lang w:val="en-US"/>
-        </w:rPr>
-        <w:t xml:space="preserve"> findings</w:t>
-      </w:r>
-    </w:p>
-    <w:p>
-      <w:pPr>
-        <w:rPr>
-          <w:lang w:val="en-US"/>
-        </w:rPr>
-      </w:pPr>
-    </w:p>
-    <w:p>
-      <w:pPr>
-        <w:rPr>
-          <w:lang w:val="en-US"/>
-        </w:rPr>
-      </w:pPr>
-      <w:r>
-        <w:rPr>
-          <w:lang w:val="en-US"/>
-        </w:rPr>
-        <w:t>2.1-(q) If all predictions are FALSE, drop the row, as it seems to be something else than a dog.</w:t>
-      </w:r>
-    </w:p>
-    <w:p>
-      <w:pPr>
-        <w:rPr>
-          <w:lang w:val="en-US"/>
-        </w:rPr>
-      </w:pPr>
-    </w:p>
-    <w:p>
-      <w:pPr>
-        <w:rPr>
-          <w:lang w:val="en-US"/>
-        </w:rPr>
-      </w:pPr>
-      <w:r>
-        <w:rPr>
-          <w:lang w:val="en-US"/>
-        </w:rPr>
-        <w:t>2.2-(q) p1 shall be used if true, if not use p2 or p3, in this order. create a new</w:t>
-      </w:r>
-    </w:p>
-    <w:p>
-      <w:pPr>
-        <w:rPr>
-          <w:lang w:val="en-US"/>
-        </w:rPr>
-      </w:pPr>
-    </w:p>
-    <w:p>
-      <w:pPr>
-        <w:rPr>
-          <w:lang w:val="en-US"/>
-        </w:rPr>
-      </w:pPr>
-      <w:r>
-        <w:rPr>
-          <w:lang w:val="en-US"/>
-        </w:rPr>
-        <w:t>2.3-(t) create a new row to store the preferred prediction ('</w:t>
-      </w:r>
-      <w:proofErr w:type="spellStart"/>
-      <w:r>
-        <w:rPr>
-          <w:lang w:val="en-US"/>
-        </w:rPr>
-        <w:t>predicted_dog</w:t>
-      </w:r>
-      <w:proofErr w:type="spellEnd"/>
-      <w:r>
-        <w:rPr>
-          <w:lang w:val="en-US"/>
-        </w:rPr>
-        <w:t>') + score ('</w:t>
-      </w:r>
-      <w:proofErr w:type="spellStart"/>
-      <w:r>
-        <w:rPr>
-          <w:lang w:val="en-US"/>
-        </w:rPr>
-        <w:t>predicted_dog_score</w:t>
-      </w:r>
-      <w:proofErr w:type="spellEnd"/>
-      <w:r>
-        <w:rPr>
-          <w:lang w:val="en-US"/>
-        </w:rPr>
-        <w:t>')</w:t>
-      </w:r>
-    </w:p>
-    <w:p>
-      <w:pPr>
-        <w:rPr>
-          <w:lang w:val="en-US"/>
-        </w:rPr>
-      </w:pPr>
-    </w:p>
-    <w:p>
-      <w:pPr>
-        <w:rPr>
-          <w:lang w:val="en-US"/>
-        </w:rPr>
-      </w:pPr>
-      <w:r>
-        <w:rPr>
-          <w:lang w:val="en-US"/>
-        </w:rPr>
-        <w:t>2.3.1-(t) drop p</w:t>
-      </w:r>
-      <w:proofErr w:type="gramStart"/>
-      <w:r>
-        <w:rPr>
-          <w:lang w:val="en-US"/>
-        </w:rPr>
-        <w:t>1,p</w:t>
-      </w:r>
-      <w:proofErr w:type="gramEnd"/>
-      <w:r>
-        <w:rPr>
-          <w:lang w:val="en-US"/>
-        </w:rPr>
-        <w:t>2,p3 rows and its scores.</w:t>
-      </w:r>
-    </w:p>
-    <w:p>
-      <w:pPr>
-        <w:rPr>
-          <w:lang w:val="en-US"/>
-        </w:rPr>
-      </w:pPr>
-    </w:p>
-    <w:p>
-      <w:pPr>
-        <w:rPr>
-          <w:lang w:val="en-US"/>
-        </w:rPr>
-      </w:pPr>
-      <w:r>
-        <w:rPr>
-          <w:lang w:val="en-US"/>
-        </w:rPr>
-        <w:t>2.4-(q) Some dog names have the "_" character. Remove it and add a space instead.</w:t>
-      </w:r>
-    </w:p>
-    <w:p>
-      <w:pPr>
-        <w:rPr>
-          <w:lang w:val="en-US"/>
-        </w:rPr>
-      </w:pPr>
-    </w:p>
-    <w:p>
-      <w:pPr>
-        <w:rPr>
-          <w:lang w:val="en-US"/>
-        </w:rPr>
-      </w:pPr>
-      <w:r>
-        <w:rPr>
-          <w:lang w:val="en-US"/>
-        </w:rPr>
-        <w:t>2.5-(q) on dog names, put first letter in upper-case.</w:t>
-      </w:r>
-    </w:p>
-    <w:p>
-      <w:pPr>
-        <w:rPr>
-          <w:lang w:val="en-US"/>
-        </w:rPr>
-      </w:pPr>
+          <w:sz w:val="36"/>
+          <w:szCs w:val="36"/>
+          <w:lang w:val="en-US"/>
+        </w:rPr>
+      </w:pPr>
+    </w:p>
+    <w:p>
+      <w:pPr>
+        <w:rPr>
+          <w:lang w:val="en-US"/>
+        </w:rPr>
+      </w:pPr>
+      <w:r>
+        <w:rPr>
+          <w:lang w:val="en-US"/>
+        </w:rPr>
+        <w:t xml:space="preserve">After the cleaning was done, the final dataset was store in the </w:t>
+      </w:r>
+      <w:r>
+        <w:rPr>
+          <w:lang w:val="en-US"/>
+        </w:rPr>
+        <w:t>twitter_archive_master</w:t>
+      </w:r>
+      <w:r>
+        <w:rPr>
+          <w:lang w:val="en-US"/>
+        </w:rPr>
+        <w:t>.csv file and it contains 1</w:t>
+      </w:r>
+      <w:r>
+        <w:rPr>
+          <w:lang w:val="en-US"/>
+        </w:rPr>
+        <w:t>659</w:t>
+      </w:r>
+      <w:r>
+        <w:rPr>
+          <w:lang w:val="en-US"/>
+        </w:rPr>
+        <w:t xml:space="preserve"> rows.</w:t>
+      </w:r>
       <w:bookmarkStart w:id="0" w:name="_GoBack"/>
       <w:bookmarkEnd w:id="0"/>
-    </w:p>
-    <w:p>
-      <w:pPr>
-        <w:rPr>
-          <w:lang w:val="en-US"/>
-        </w:rPr>
-      </w:pPr>
-    </w:p>
-    <w:p>
-      <w:pPr>
-        <w:rPr>
-          <w:b/>
-          <w:bCs/>
-          <w:i/>
-          <w:iCs/>
-          <w:lang w:val="en-US"/>
-        </w:rPr>
-      </w:pPr>
-      <w:r>
-        <w:rPr>
-          <w:b/>
-          <w:bCs/>
-          <w:i/>
-          <w:iCs/>
-          <w:lang w:val="en-US"/>
-        </w:rPr>
-        <w:t>3. Twitter API &amp; JSON (stored into tweet_json.txt)</w:t>
-      </w:r>
-      <w:r>
-        <w:rPr>
-          <w:b/>
-          <w:bCs/>
-          <w:i/>
-          <w:iCs/>
-          <w:lang w:val="en-US"/>
-        </w:rPr>
-        <w:t xml:space="preserve"> findings</w:t>
-      </w:r>
-    </w:p>
-    <w:p>
-      <w:pPr>
-        <w:rPr>
-          <w:lang w:val="en-US"/>
-        </w:rPr>
-      </w:pPr>
-    </w:p>
-    <w:p>
-      <w:pPr>
-        <w:rPr>
-          <w:lang w:val="en-US"/>
-        </w:rPr>
-      </w:pPr>
-      <w:r>
-        <w:rPr>
-          <w:lang w:val="en-US"/>
-        </w:rPr>
-        <w:t xml:space="preserve">3.1-(q) Remove columns not relevant when creating the df_3_tweets_from_API dataset (kept id, favorite count and retweet, </w:t>
-      </w:r>
-      <w:proofErr w:type="spellStart"/>
-      <w:r>
-        <w:rPr>
-          <w:lang w:val="en-US"/>
-        </w:rPr>
-        <w:t>retweeded_status</w:t>
-      </w:r>
-      <w:proofErr w:type="spellEnd"/>
-      <w:r>
-        <w:rPr>
-          <w:lang w:val="en-US"/>
-        </w:rPr>
-        <w:t xml:space="preserve"> count only) - done in Gathering data step</w:t>
-      </w:r>
-    </w:p>
-    <w:p>
-      <w:pPr>
-        <w:rPr>
-          <w:lang w:val="en-US"/>
-        </w:rPr>
-      </w:pPr>
-    </w:p>
-    <w:p>
-      <w:pPr>
-        <w:rPr>
-          <w:lang w:val="en-US"/>
-        </w:rPr>
-      </w:pPr>
-      <w:r>
-        <w:rPr>
-          <w:lang w:val="en-US"/>
-        </w:rPr>
-        <w:t xml:space="preserve">3.2-(q) Remote 'retweet' column, as none was </w:t>
-      </w:r>
-      <w:proofErr w:type="spellStart"/>
-      <w:r>
-        <w:rPr>
-          <w:lang w:val="en-US"/>
-        </w:rPr>
-        <w:t>retweeded</w:t>
-      </w:r>
-      <w:proofErr w:type="spellEnd"/>
-      <w:r>
-        <w:rPr>
-          <w:lang w:val="en-US"/>
-        </w:rPr>
-        <w:t xml:space="preserve"> </w:t>
-      </w:r>
-    </w:p>
-    <w:p>
-      <w:pPr>
-        <w:rPr>
-          <w:lang w:val="en-US"/>
-        </w:rPr>
-      </w:pPr>
-    </w:p>
-    <w:p>
-      <w:pPr>
-        <w:rPr>
-          <w:lang w:val="en-US"/>
-        </w:rPr>
-      </w:pPr>
-    </w:p>
-    <w:p>
-      <w:pPr>
-        <w:rPr>
-          <w:b/>
-          <w:bCs/>
-          <w:sz w:val="36"/>
-          <w:szCs w:val="36"/>
-          <w:lang w:val="en-US"/>
-        </w:rPr>
-      </w:pPr>
-      <w:r>
-        <w:rPr>
-          <w:b/>
-          <w:bCs/>
-          <w:sz w:val="36"/>
-          <w:szCs w:val="36"/>
-          <w:lang w:val="en-US"/>
-        </w:rPr>
-        <w:t>Storing</w:t>
-      </w:r>
-      <w:r>
-        <w:rPr>
-          <w:b/>
-          <w:bCs/>
-          <w:sz w:val="36"/>
-          <w:szCs w:val="36"/>
-          <w:lang w:val="en-US"/>
-        </w:rPr>
-        <w:t>:</w:t>
-      </w:r>
-    </w:p>
-    <w:p>
-      <w:pPr>
-        <w:rPr>
-          <w:b/>
-          <w:bCs/>
-          <w:sz w:val="36"/>
-          <w:szCs w:val="36"/>
-          <w:lang w:val="en-US"/>
-        </w:rPr>
-      </w:pPr>
-    </w:p>
-    <w:p>
-      <w:pPr>
-        <w:rPr>
-          <w:lang w:val="en-US"/>
-        </w:rPr>
-      </w:pPr>
-      <w:r>
-        <w:rPr>
-          <w:lang w:val="en-US"/>
-        </w:rPr>
-        <w:t xml:space="preserve">After the cleaning was done, the final dataset was store in the </w:t>
-      </w:r>
-      <w:r>
-        <w:rPr>
-          <w:lang w:val="en-US"/>
-        </w:rPr>
-        <w:t>twitter_archive_master</w:t>
-      </w:r>
-      <w:r>
-        <w:rPr>
-          <w:lang w:val="en-US"/>
-        </w:rPr>
-        <w:t>.csv file and it contains 1737 rows.</w:t>
-      </w:r>
     </w:p>
     <w:sectPr>
       <w:pgSz w:w="11900" w:h="16840"/>
@@ -2025,6 +2097,7 @@
     <w:lsdException w:name="HTML Sample" w:semiHidden="1" w:unhideWhenUsed="1"/>
     <w:lsdException w:name="HTML Typewriter" w:semiHidden="1" w:unhideWhenUsed="1"/>
     <w:lsdException w:name="HTML Variable" w:semiHidden="1" w:unhideWhenUsed="1"/>
+    <w:lsdException w:name="Normal Table" w:semiHidden="1" w:unhideWhenUsed="1"/>
     <w:lsdException w:name="annotation subject" w:semiHidden="1" w:unhideWhenUsed="1"/>
     <w:lsdException w:name="No List" w:semiHidden="1" w:unhideWhenUsed="1"/>
     <w:lsdException w:name="Outline List 1" w:semiHidden="1" w:unhideWhenUsed="1"/>
@@ -2071,8 +2144,10 @@
     <w:lsdException w:name="Table Subtle 2" w:semiHidden="1" w:unhideWhenUsed="1"/>
     <w:lsdException w:name="Table Web 1" w:semiHidden="1" w:unhideWhenUsed="1"/>
     <w:lsdException w:name="Table Web 2" w:semiHidden="1" w:unhideWhenUsed="1"/>
+    <w:lsdException w:name="Table Web 3" w:semiHidden="1" w:unhideWhenUsed="1"/>
     <w:lsdException w:name="Balloon Text" w:semiHidden="1" w:unhideWhenUsed="1"/>
     <w:lsdException w:name="Table Grid" w:uiPriority="39"/>
+    <w:lsdException w:name="Table Theme" w:semiHidden="1" w:unhideWhenUsed="1"/>
     <w:lsdException w:name="Placeholder Text" w:semiHidden="1"/>
     <w:lsdException w:name="No Spacing" w:uiPriority="1" w:qFormat="1"/>
     <w:lsdException w:name="Light Shading" w:uiPriority="60"/>
@@ -2299,6 +2374,26 @@
       <w:lang w:val="es-ES"/>
     </w:rPr>
   </w:style>
+  <w:style w:type="paragraph" w:styleId="Heading2">
+    <w:name w:val="heading 2"/>
+    <w:basedOn w:val="Normal"/>
+    <w:link w:val="Heading2Char"/>
+    <w:uiPriority w:val="9"/>
+    <w:qFormat/>
+    <w:rsid w:val="00173409"/>
+    <w:pPr>
+      <w:spacing w:before="100" w:beforeAutospacing="1" w:after="100" w:afterAutospacing="1"/>
+      <w:outlineLvl w:val="1"/>
+    </w:pPr>
+    <w:rPr>
+      <w:rFonts w:ascii="Times New Roman" w:eastAsia="Times New Roman" w:hAnsi="Times New Roman" w:cs="Times New Roman"/>
+      <w:b/>
+      <w:bCs/>
+      <w:sz w:val="36"/>
+      <w:szCs w:val="36"/>
+      <w:lang w:val="en-US"/>
+    </w:rPr>
+  </w:style>
   <w:style w:type="character" w:default="1" w:styleId="DefaultParagraphFont">
     <w:name w:val="Default Paragraph Font"/>
     <w:uiPriority w:val="1"/>
@@ -2351,6 +2446,20 @@
       <w:ind w:left="720"/>
       <w:contextualSpacing/>
     </w:pPr>
+  </w:style>
+  <w:style w:type="character" w:customStyle="1" w:styleId="Heading2Char">
+    <w:name w:val="Heading 2 Char"/>
+    <w:basedOn w:val="DefaultParagraphFont"/>
+    <w:link w:val="Heading2"/>
+    <w:uiPriority w:val="9"/>
+    <w:rsid w:val="00173409"/>
+    <w:rPr>
+      <w:rFonts w:ascii="Times New Roman" w:eastAsia="Times New Roman" w:hAnsi="Times New Roman" w:cs="Times New Roman"/>
+      <w:b/>
+      <w:bCs/>
+      <w:sz w:val="36"/>
+      <w:szCs w:val="36"/>
+    </w:rPr>
   </w:style>
 </w:styles>
 </file>
